--- a/Signals and Systems/MATLAB/HW4/matlab.docx
+++ b/Signals and Systems/MATLAB/HW4/matlab.docx
@@ -38,37 +38,36 @@
         <w:pStyle w:val="Heading1"/>
         <w:bidi w:val="0"/>
         <w:rPr>
+          <w:rtl/>
+        </w:rPr>
+      </w:pPr>
+      <w:r>
+        <w:rPr>
           <w:rFonts w:hint="cs"/>
           <w:rtl/>
         </w:rPr>
-      </w:pPr>
+        <w:t xml:space="preserve">تمرین </w:t>
+      </w:r>
       <w:r>
         <w:rPr>
           <w:rFonts w:hint="cs"/>
           <w:rtl/>
         </w:rPr>
-        <w:t xml:space="preserve">تمرین </w:t>
-      </w:r>
+        <w:t>چهارم</w:t>
+      </w:r>
+    </w:p>
+    <w:p>
+      <w:pPr>
+        <w:jc w:val="center"/>
+        <w:rPr>
+          <w:rtl/>
+        </w:rPr>
+      </w:pPr>
       <w:r>
         <w:rPr>
           <w:rFonts w:hint="cs"/>
           <w:rtl/>
         </w:rPr>
-        <w:t>چهارم</w:t>
-      </w:r>
-    </w:p>
-    <w:p>
-      <w:pPr>
-        <w:jc w:val="center"/>
-        <w:rPr>
-          <w:rtl/>
-        </w:rPr>
-      </w:pPr>
-      <w:r>
-        <w:rPr>
-          <w:rFonts w:hint="cs"/>
-          <w:rtl/>
-        </w:rPr>
         <w:t>استاد : دکتر رحمتی</w:t>
       </w:r>
     </w:p>
@@ -90,7 +89,6 @@
       <w:pPr>
         <w:pStyle w:val="titr"/>
         <w:rPr>
-          <w:rFonts w:hint="cs"/>
           <w:rtl/>
         </w:rPr>
       </w:pPr>
@@ -106,15 +104,14 @@
     <w:p>
       <w:pPr>
         <w:rPr>
+          <w:rtl/>
+        </w:rPr>
+      </w:pPr>
+      <w:r>
+        <w:rPr>
           <w:rFonts w:hint="cs"/>
           <w:rtl/>
         </w:rPr>
-      </w:pPr>
-      <w:r>
-        <w:rPr>
-          <w:rFonts w:hint="cs"/>
-          <w:rtl/>
-        </w:rPr>
         <w:t>در ابتدا یک تابع برای پیدا کردن تبدیل فوریه مینویسیم :</w:t>
       </w:r>
     </w:p>
@@ -124,154 +121,70 @@
         <w:spacing w:line="240" w:lineRule="auto"/>
       </w:pPr>
       <w:r>
-        <w:t xml:space="preserve">function </w:t>
-      </w:r>
-      <w:proofErr w:type="gramStart"/>
-      <w:r>
-        <w:t>[ ]</w:t>
-      </w:r>
-      <w:proofErr w:type="gramEnd"/>
-      <w:r>
-        <w:t xml:space="preserve"> = </w:t>
-      </w:r>
-      <w:proofErr w:type="spellStart"/>
-      <w:r>
-        <w:t>ftransform</w:t>
-      </w:r>
-      <w:proofErr w:type="spellEnd"/>
-      <w:r>
-        <w:t>(f,L1,L2)</w:t>
-      </w:r>
-    </w:p>
-    <w:p>
-      <w:pPr>
-        <w:bidi w:val="0"/>
-        <w:spacing w:line="240" w:lineRule="auto"/>
-        <w:rPr>
-          <w:rtl/>
-        </w:rPr>
-      </w:pPr>
-      <w:proofErr w:type="spellStart"/>
+        <w:t>function [ ] = ftransform(f,L1,L2)</w:t>
+      </w:r>
+    </w:p>
+    <w:p>
+      <w:pPr>
+        <w:bidi w:val="0"/>
+        <w:spacing w:line="240" w:lineRule="auto"/>
+        <w:rPr>
+          <w:rtl/>
+        </w:rPr>
+      </w:pPr>
       <w:r>
         <w:t>clc</w:t>
       </w:r>
-      <w:proofErr w:type="spellEnd"/>
-    </w:p>
-    <w:p>
-      <w:pPr>
-        <w:bidi w:val="0"/>
-        <w:spacing w:line="240" w:lineRule="auto"/>
-      </w:pPr>
-      <w:r>
-        <w:t xml:space="preserve">j = </w:t>
-      </w:r>
-      <w:proofErr w:type="spellStart"/>
-      <w:r>
-        <w:t>sym</w:t>
-      </w:r>
-      <w:proofErr w:type="spellEnd"/>
-      <w:r>
-        <w:t>('j');</w:t>
-      </w:r>
-    </w:p>
-    <w:p>
-      <w:pPr>
-        <w:bidi w:val="0"/>
-        <w:spacing w:line="240" w:lineRule="auto"/>
-      </w:pPr>
-      <w:r>
-        <w:t xml:space="preserve">w = </w:t>
-      </w:r>
-      <w:proofErr w:type="spellStart"/>
-      <w:r>
-        <w:t>sym</w:t>
-      </w:r>
-      <w:proofErr w:type="spellEnd"/>
-      <w:r>
-        <w:t>('w');</w:t>
-      </w:r>
-    </w:p>
-    <w:p>
-      <w:pPr>
-        <w:bidi w:val="0"/>
-        <w:spacing w:line="240" w:lineRule="auto"/>
-        <w:rPr>
-          <w:rtl/>
-        </w:rPr>
-      </w:pPr>
-      <w:r>
-        <w:t xml:space="preserve">t = </w:t>
-      </w:r>
-      <w:proofErr w:type="spellStart"/>
-      <w:r>
-        <w:t>sym</w:t>
-      </w:r>
-      <w:proofErr w:type="spellEnd"/>
-      <w:r>
-        <w:t>('t');</w:t>
-      </w:r>
-    </w:p>
-    <w:p>
-      <w:pPr>
-        <w:bidi w:val="0"/>
-        <w:spacing w:line="240" w:lineRule="auto"/>
-      </w:pPr>
-      <w:r>
-        <w:t xml:space="preserve">X = </w:t>
-      </w:r>
-      <w:proofErr w:type="spellStart"/>
-      <w:r>
-        <w:t>int</w:t>
-      </w:r>
-      <w:proofErr w:type="spellEnd"/>
-      <w:r>
-        <w:t>(f*</w:t>
-      </w:r>
-      <w:proofErr w:type="spellStart"/>
-      <w:r>
-        <w:t>exp</w:t>
-      </w:r>
-      <w:proofErr w:type="spellEnd"/>
-      <w:r>
-        <w:t>(-j*w*t</w:t>
-      </w:r>
-      <w:proofErr w:type="gramStart"/>
-      <w:r>
-        <w:t>),t</w:t>
-      </w:r>
-      <w:proofErr w:type="gramEnd"/>
-      <w:r>
-        <w:t>,L1,L2);</w:t>
-      </w:r>
-    </w:p>
-    <w:p>
-      <w:pPr>
-        <w:bidi w:val="0"/>
-        <w:spacing w:line="240" w:lineRule="auto"/>
-        <w:rPr>
-          <w:rtl/>
-        </w:rPr>
-      </w:pPr>
-      <w:proofErr w:type="spellStart"/>
-      <w:proofErr w:type="gramStart"/>
-      <w:r>
-        <w:t>disp</w:t>
-      </w:r>
-      <w:proofErr w:type="spellEnd"/>
-      <w:r>
-        <w:t>(</w:t>
-      </w:r>
-      <w:proofErr w:type="gramEnd"/>
-      <w:r>
-        <w:t>'  X(</w:t>
-      </w:r>
-      <w:proofErr w:type="spellStart"/>
-      <w:r>
-        <w:t>jw</w:t>
-      </w:r>
-      <w:proofErr w:type="spellEnd"/>
-      <w:r>
-        <w:t>) ' ) , pretty(X)</w:t>
+    </w:p>
+    <w:p>
+      <w:pPr>
+        <w:bidi w:val="0"/>
+        <w:spacing w:line="240" w:lineRule="auto"/>
+      </w:pPr>
+      <w:r>
+        <w:t>j = sym('j');</w:t>
+      </w:r>
+    </w:p>
+    <w:p>
+      <w:pPr>
+        <w:bidi w:val="0"/>
+        <w:spacing w:line="240" w:lineRule="auto"/>
+      </w:pPr>
+      <w:r>
+        <w:t>w = sym('w');</w:t>
+      </w:r>
+    </w:p>
+    <w:p>
+      <w:pPr>
+        <w:bidi w:val="0"/>
+        <w:spacing w:line="240" w:lineRule="auto"/>
+        <w:rPr>
+          <w:rtl/>
+        </w:rPr>
+      </w:pPr>
+      <w:r>
+        <w:t>t = sym('t');</w:t>
+      </w:r>
+    </w:p>
+    <w:p>
+      <w:pPr>
+        <w:bidi w:val="0"/>
+        <w:spacing w:line="240" w:lineRule="auto"/>
+      </w:pPr>
+      <w:r>
+        <w:t>X = int(f*exp(-j*w*t),t,L1,L2);</w:t>
+      </w:r>
+    </w:p>
+    <w:p>
+      <w:pPr>
+        <w:bidi w:val="0"/>
+        <w:spacing w:line="240" w:lineRule="auto"/>
+        <w:rPr>
+          <w:rtl/>
+        </w:rPr>
+      </w:pPr>
+      <w:r>
+        <w:t>disp('  X(jw) ' ) , pretty(X)</w:t>
       </w:r>
     </w:p>
     <w:p>
@@ -297,95 +210,44 @@
         <w:bidi w:val="0"/>
         <w:spacing w:line="240" w:lineRule="auto"/>
       </w:pPr>
-      <w:proofErr w:type="spellStart"/>
-      <w:proofErr w:type="gramStart"/>
-      <w:r>
-        <w:t>ans</w:t>
-      </w:r>
-      <w:proofErr w:type="spellEnd"/>
-      <w:r>
-        <w:t>(</w:t>
-      </w:r>
-      <w:proofErr w:type="gramEnd"/>
-      <w:r>
-        <w:t xml:space="preserve"> -20:.01:20);</w:t>
-      </w:r>
-    </w:p>
-    <w:p>
-      <w:pPr>
-        <w:bidi w:val="0"/>
-        <w:spacing w:line="240" w:lineRule="auto"/>
-      </w:pPr>
-      <w:proofErr w:type="gramStart"/>
-      <w:r>
-        <w:t>subplot(</w:t>
-      </w:r>
-      <w:proofErr w:type="gramEnd"/>
-      <w:r>
-        <w:t>2 , 1 , 1 );</w:t>
-      </w:r>
-    </w:p>
-    <w:p>
-      <w:pPr>
-        <w:bidi w:val="0"/>
-        <w:spacing w:line="240" w:lineRule="auto"/>
-      </w:pPr>
-      <w:proofErr w:type="gramStart"/>
-      <w:r>
-        <w:t>plot( w</w:t>
-      </w:r>
-      <w:proofErr w:type="gramEnd"/>
-      <w:r>
-        <w:t xml:space="preserve"> , real(</w:t>
-      </w:r>
-      <w:proofErr w:type="spellStart"/>
-      <w:r>
-        <w:t>ans</w:t>
-      </w:r>
-      <w:proofErr w:type="spellEnd"/>
-      <w:r>
-        <w:t>) , 'g' , 'linewidth' , 2)</w:t>
-      </w:r>
-    </w:p>
-    <w:p>
-      <w:pPr>
-        <w:bidi w:val="0"/>
-        <w:spacing w:line="240" w:lineRule="auto"/>
-      </w:pPr>
-      <w:proofErr w:type="gramStart"/>
-      <w:r>
-        <w:t>title( '</w:t>
-      </w:r>
-      <w:proofErr w:type="gramEnd"/>
-      <w:r>
-        <w:t xml:space="preserve"> |X(</w:t>
-      </w:r>
-      <w:proofErr w:type="spellStart"/>
-      <w:r>
-        <w:t>jw</w:t>
-      </w:r>
-      <w:proofErr w:type="spellEnd"/>
-      <w:r>
-        <w:t>)|  frequency domain ' )</w:t>
-      </w:r>
-    </w:p>
-    <w:p>
-      <w:pPr>
-        <w:bidi w:val="0"/>
-        <w:spacing w:line="240" w:lineRule="auto"/>
-      </w:pPr>
-      <w:proofErr w:type="spellStart"/>
-      <w:proofErr w:type="gramStart"/>
-      <w:r>
-        <w:t>xlabel</w:t>
-      </w:r>
-      <w:proofErr w:type="spellEnd"/>
-      <w:r>
-        <w:t>( '</w:t>
-      </w:r>
-      <w:proofErr w:type="gramEnd"/>
-      <w:r>
-        <w:t xml:space="preserve"> (w)    Range ' )</w:t>
+      <w:r>
+        <w:t>ans( -20:.01:20);</w:t>
+      </w:r>
+    </w:p>
+    <w:p>
+      <w:pPr>
+        <w:bidi w:val="0"/>
+        <w:spacing w:line="240" w:lineRule="auto"/>
+      </w:pPr>
+      <w:r>
+        <w:t>subplot(2 , 1 , 1 );</w:t>
+      </w:r>
+    </w:p>
+    <w:p>
+      <w:pPr>
+        <w:bidi w:val="0"/>
+        <w:spacing w:line="240" w:lineRule="auto"/>
+      </w:pPr>
+      <w:r>
+        <w:t>plot( w , real(ans) , 'g' , 'linewidth' , 2)</w:t>
+      </w:r>
+    </w:p>
+    <w:p>
+      <w:pPr>
+        <w:bidi w:val="0"/>
+        <w:spacing w:line="240" w:lineRule="auto"/>
+      </w:pPr>
+      <w:r>
+        <w:t>title( ' |X(jw)|  frequency domain ' )</w:t>
+      </w:r>
+    </w:p>
+    <w:p>
+      <w:pPr>
+        <w:bidi w:val="0"/>
+        <w:spacing w:line="240" w:lineRule="auto"/>
+      </w:pPr>
+      <w:r>
+        <w:t>xlabel( ' (w)    Range ' )</w:t>
       </w:r>
     </w:p>
     <w:p>
@@ -405,65 +267,26 @@
         <w:bidi w:val="0"/>
         <w:spacing w:line="240" w:lineRule="auto"/>
       </w:pPr>
-      <w:proofErr w:type="gramStart"/>
-      <w:r>
-        <w:t>subplot(</w:t>
-      </w:r>
-      <w:proofErr w:type="gramEnd"/>
-      <w:r>
-        <w:t>2,1,2);</w:t>
-      </w:r>
-    </w:p>
-    <w:p>
-      <w:pPr>
-        <w:bidi w:val="0"/>
-        <w:spacing w:line="240" w:lineRule="auto"/>
-      </w:pPr>
-      <w:proofErr w:type="gramStart"/>
-      <w:r>
-        <w:t>plot(</w:t>
-      </w:r>
-      <w:proofErr w:type="gramEnd"/>
-      <w:r>
-        <w:t xml:space="preserve">w , </w:t>
-      </w:r>
-      <w:proofErr w:type="spellStart"/>
-      <w:r>
-        <w:t>imag</w:t>
-      </w:r>
-      <w:proofErr w:type="spellEnd"/>
-      <w:r>
-        <w:t>(</w:t>
-      </w:r>
-      <w:proofErr w:type="spellStart"/>
-      <w:r>
-        <w:t>ans</w:t>
-      </w:r>
-      <w:proofErr w:type="spellEnd"/>
-      <w:r>
-        <w:t>) , 'r' , 'linewidth' , 2.5)</w:t>
-      </w:r>
-    </w:p>
-    <w:p>
-      <w:pPr>
-        <w:bidi w:val="0"/>
-        <w:spacing w:line="240" w:lineRule="auto"/>
-      </w:pPr>
-      <w:proofErr w:type="gramStart"/>
-      <w:r>
-        <w:t>title( '</w:t>
-      </w:r>
-      <w:proofErr w:type="gramEnd"/>
-      <w:r>
-        <w:t xml:space="preserve"> &lt; X(</w:t>
-      </w:r>
-      <w:proofErr w:type="spellStart"/>
-      <w:r>
-        <w:t>jw</w:t>
-      </w:r>
-      <w:proofErr w:type="spellEnd"/>
-      <w:r>
-        <w:t>) Angle ' )</w:t>
+      <w:r>
+        <w:t>subplot(2,1,2);</w:t>
+      </w:r>
+    </w:p>
+    <w:p>
+      <w:pPr>
+        <w:bidi w:val="0"/>
+        <w:spacing w:line="240" w:lineRule="auto"/>
+      </w:pPr>
+      <w:r>
+        <w:t>plot(w , imag(ans) , 'r' , 'linewidth' , 2.5)</w:t>
+      </w:r>
+    </w:p>
+    <w:p>
+      <w:pPr>
+        <w:bidi w:val="0"/>
+        <w:spacing w:line="240" w:lineRule="auto"/>
+      </w:pPr>
+      <w:r>
+        <w:t>title( ' &lt; X(jw) Angle ' )</w:t>
       </w:r>
     </w:p>
     <w:p>
@@ -487,16 +310,12 @@
         </w:rPr>
       </w:pPr>
       <w:r>
-        <w:t>E</w:t>
-      </w:r>
-      <w:r>
-        <w:t>nd</w:t>
-      </w:r>
-    </w:p>
-    <w:p>
-      <w:pPr>
-        <w:rPr>
-          <w:rFonts w:hint="cs"/>
+        <w:t>End</w:t>
+      </w:r>
+    </w:p>
+    <w:p>
+      <w:pPr>
+        <w:rPr>
           <w:rtl/>
         </w:rPr>
       </w:pPr>
@@ -568,15 +387,14 @@
     <w:p>
       <w:pPr>
         <w:rPr>
+          <w:rtl/>
+        </w:rPr>
+      </w:pPr>
+      <w:r>
+        <w:rPr>
           <w:rFonts w:hint="cs"/>
           <w:rtl/>
         </w:rPr>
-      </w:pPr>
-      <w:r>
-        <w:rPr>
-          <w:rFonts w:hint="cs"/>
-          <w:rtl/>
-        </w:rPr>
         <w:t>برای مورد دوم هم از همین تابع استفاده کردیم با این تفاوت که امکان وارد کردن دو تابع در ورودی وجود داشته باشد که آن ها را با هم جمع میکند که به صورت زیر می باشد :</w:t>
       </w:r>
     </w:p>
@@ -586,163 +404,71 @@
         <w:spacing w:line="240" w:lineRule="auto"/>
       </w:pPr>
       <w:r>
-        <w:t xml:space="preserve">function </w:t>
-      </w:r>
-      <w:proofErr w:type="gramStart"/>
-      <w:r>
-        <w:t>[ ]</w:t>
-      </w:r>
-      <w:proofErr w:type="gramEnd"/>
-      <w:r>
-        <w:t xml:space="preserve"> = ftransform2(f,L1,L2 , f2 , K1,K2)</w:t>
-      </w:r>
-    </w:p>
-    <w:p>
-      <w:pPr>
-        <w:bidi w:val="0"/>
-        <w:spacing w:line="240" w:lineRule="auto"/>
-        <w:rPr>
-          <w:rtl/>
-        </w:rPr>
-      </w:pPr>
-      <w:proofErr w:type="spellStart"/>
+        <w:t>function [ ] = ftransform2(f,L1,L2 , f2 , K1,K2)</w:t>
+      </w:r>
+    </w:p>
+    <w:p>
+      <w:pPr>
+        <w:bidi w:val="0"/>
+        <w:spacing w:line="240" w:lineRule="auto"/>
+        <w:rPr>
+          <w:rtl/>
+        </w:rPr>
+      </w:pPr>
       <w:r>
         <w:t>clc</w:t>
       </w:r>
-      <w:proofErr w:type="spellEnd"/>
-    </w:p>
-    <w:p>
-      <w:pPr>
-        <w:bidi w:val="0"/>
-        <w:spacing w:line="240" w:lineRule="auto"/>
-      </w:pPr>
-      <w:r>
-        <w:t xml:space="preserve">j = </w:t>
-      </w:r>
-      <w:proofErr w:type="spellStart"/>
-      <w:r>
-        <w:t>sym</w:t>
-      </w:r>
-      <w:proofErr w:type="spellEnd"/>
-      <w:r>
-        <w:t>('j');</w:t>
-      </w:r>
-    </w:p>
-    <w:p>
-      <w:pPr>
-        <w:bidi w:val="0"/>
-        <w:spacing w:line="240" w:lineRule="auto"/>
-      </w:pPr>
-      <w:r>
-        <w:t xml:space="preserve">w = </w:t>
-      </w:r>
-      <w:proofErr w:type="spellStart"/>
-      <w:r>
-        <w:t>sym</w:t>
-      </w:r>
-      <w:proofErr w:type="spellEnd"/>
-      <w:r>
-        <w:t>('w');</w:t>
-      </w:r>
-    </w:p>
-    <w:p>
-      <w:pPr>
-        <w:bidi w:val="0"/>
-        <w:spacing w:line="240" w:lineRule="auto"/>
-        <w:rPr>
-          <w:rtl/>
-        </w:rPr>
-      </w:pPr>
-      <w:r>
-        <w:t xml:space="preserve">t = </w:t>
-      </w:r>
-      <w:proofErr w:type="spellStart"/>
-      <w:r>
-        <w:t>sym</w:t>
-      </w:r>
-      <w:proofErr w:type="spellEnd"/>
-      <w:r>
-        <w:t>('t');</w:t>
-      </w:r>
-    </w:p>
-    <w:p>
-      <w:pPr>
-        <w:bidi w:val="0"/>
-        <w:spacing w:line="240" w:lineRule="auto"/>
-      </w:pPr>
-      <w:r>
-        <w:t xml:space="preserve">X = </w:t>
-      </w:r>
-      <w:proofErr w:type="spellStart"/>
-      <w:r>
-        <w:t>int</w:t>
-      </w:r>
-      <w:proofErr w:type="spellEnd"/>
-      <w:r>
-        <w:t>(f*</w:t>
-      </w:r>
-      <w:proofErr w:type="spellStart"/>
-      <w:r>
-        <w:t>exp</w:t>
-      </w:r>
-      <w:proofErr w:type="spellEnd"/>
-      <w:r>
-        <w:t>(-j*w*t</w:t>
-      </w:r>
-      <w:proofErr w:type="gramStart"/>
-      <w:r>
-        <w:t>),t</w:t>
-      </w:r>
-      <w:proofErr w:type="gramEnd"/>
-      <w:r>
-        <w:t xml:space="preserve">,L1,L2) +  </w:t>
-      </w:r>
-      <w:proofErr w:type="spellStart"/>
-      <w:r>
-        <w:t>int</w:t>
-      </w:r>
-      <w:proofErr w:type="spellEnd"/>
-      <w:r>
-        <w:t>(f2*</w:t>
-      </w:r>
-      <w:proofErr w:type="spellStart"/>
-      <w:r>
-        <w:t>exp</w:t>
-      </w:r>
-      <w:proofErr w:type="spellEnd"/>
-      <w:r>
-        <w:t>(-j*w*t),t,K1,K2);</w:t>
-      </w:r>
-    </w:p>
-    <w:p>
-      <w:pPr>
-        <w:bidi w:val="0"/>
-        <w:spacing w:line="240" w:lineRule="auto"/>
-        <w:rPr>
-          <w:rtl/>
-        </w:rPr>
-      </w:pPr>
-      <w:proofErr w:type="spellStart"/>
-      <w:proofErr w:type="gramStart"/>
+    </w:p>
+    <w:p>
+      <w:pPr>
+        <w:bidi w:val="0"/>
+        <w:spacing w:line="240" w:lineRule="auto"/>
+      </w:pPr>
+      <w:r>
+        <w:t>j = sym('j');</w:t>
+      </w:r>
+    </w:p>
+    <w:p>
+      <w:pPr>
+        <w:bidi w:val="0"/>
+        <w:spacing w:line="240" w:lineRule="auto"/>
+      </w:pPr>
+      <w:r>
+        <w:t>w = sym('w');</w:t>
+      </w:r>
+    </w:p>
+    <w:p>
+      <w:pPr>
+        <w:bidi w:val="0"/>
+        <w:spacing w:line="240" w:lineRule="auto"/>
+        <w:rPr>
+          <w:rtl/>
+        </w:rPr>
+      </w:pPr>
+      <w:r>
+        <w:t>t = sym('t');</w:t>
+      </w:r>
+    </w:p>
+    <w:p>
+      <w:pPr>
+        <w:bidi w:val="0"/>
+        <w:spacing w:line="240" w:lineRule="auto"/>
+      </w:pPr>
+      <w:r>
+        <w:t>X = int(f*exp(-j*w*t),t,L1,L2) +  int(f2*exp(-j*w*t),t,K1,K2);</w:t>
+      </w:r>
+    </w:p>
+    <w:p>
+      <w:pPr>
+        <w:bidi w:val="0"/>
+        <w:spacing w:line="240" w:lineRule="auto"/>
+        <w:rPr>
+          <w:rtl/>
+        </w:rPr>
+      </w:pPr>
       <w:r>
         <w:lastRenderedPageBreak/>
-        <w:t>disp</w:t>
-      </w:r>
-      <w:proofErr w:type="spellEnd"/>
-      <w:r>
-        <w:t>(</w:t>
-      </w:r>
-      <w:proofErr w:type="gramEnd"/>
-      <w:r>
-        <w:t>'  X(</w:t>
-      </w:r>
-      <w:proofErr w:type="spellStart"/>
-      <w:r>
-        <w:t>jw</w:t>
-      </w:r>
-      <w:proofErr w:type="spellEnd"/>
-      <w:r>
-        <w:t>) ' ) , pretty(X)</w:t>
+        <w:t>disp('  X(jw) ' ) , pretty(X)</w:t>
       </w:r>
     </w:p>
     <w:p>
@@ -768,95 +494,44 @@
         <w:bidi w:val="0"/>
         <w:spacing w:line="240" w:lineRule="auto"/>
       </w:pPr>
-      <w:proofErr w:type="spellStart"/>
-      <w:proofErr w:type="gramStart"/>
-      <w:r>
-        <w:t>ans</w:t>
-      </w:r>
-      <w:proofErr w:type="spellEnd"/>
-      <w:r>
-        <w:t>(</w:t>
-      </w:r>
-      <w:proofErr w:type="gramEnd"/>
-      <w:r>
-        <w:t xml:space="preserve"> -20:.01:20);</w:t>
-      </w:r>
-    </w:p>
-    <w:p>
-      <w:pPr>
-        <w:bidi w:val="0"/>
-        <w:spacing w:line="240" w:lineRule="auto"/>
-      </w:pPr>
-      <w:proofErr w:type="gramStart"/>
-      <w:r>
-        <w:t>subplot(</w:t>
-      </w:r>
-      <w:proofErr w:type="gramEnd"/>
-      <w:r>
-        <w:t>2 , 1 , 1 );</w:t>
-      </w:r>
-    </w:p>
-    <w:p>
-      <w:pPr>
-        <w:bidi w:val="0"/>
-        <w:spacing w:line="240" w:lineRule="auto"/>
-      </w:pPr>
-      <w:proofErr w:type="gramStart"/>
-      <w:r>
-        <w:t>plot( w</w:t>
-      </w:r>
-      <w:proofErr w:type="gramEnd"/>
-      <w:r>
-        <w:t xml:space="preserve"> , real(</w:t>
-      </w:r>
-      <w:proofErr w:type="spellStart"/>
-      <w:r>
-        <w:t>ans</w:t>
-      </w:r>
-      <w:proofErr w:type="spellEnd"/>
-      <w:r>
-        <w:t>) , 'g' , 'linewidth' , 2)</w:t>
-      </w:r>
-    </w:p>
-    <w:p>
-      <w:pPr>
-        <w:bidi w:val="0"/>
-        <w:spacing w:line="240" w:lineRule="auto"/>
-      </w:pPr>
-      <w:proofErr w:type="gramStart"/>
-      <w:r>
-        <w:t>title( '</w:t>
-      </w:r>
-      <w:proofErr w:type="gramEnd"/>
-      <w:r>
-        <w:t xml:space="preserve"> |X(</w:t>
-      </w:r>
-      <w:proofErr w:type="spellStart"/>
-      <w:r>
-        <w:t>jw</w:t>
-      </w:r>
-      <w:proofErr w:type="spellEnd"/>
-      <w:r>
-        <w:t>)|  frequency domain ' )</w:t>
-      </w:r>
-    </w:p>
-    <w:p>
-      <w:pPr>
-        <w:bidi w:val="0"/>
-        <w:spacing w:line="240" w:lineRule="auto"/>
-      </w:pPr>
-      <w:proofErr w:type="spellStart"/>
-      <w:proofErr w:type="gramStart"/>
-      <w:r>
-        <w:t>xlabel</w:t>
-      </w:r>
-      <w:proofErr w:type="spellEnd"/>
-      <w:r>
-        <w:t>( '</w:t>
-      </w:r>
-      <w:proofErr w:type="gramEnd"/>
-      <w:r>
-        <w:t xml:space="preserve"> (w)    Range ' )</w:t>
+      <w:r>
+        <w:t>ans( -20:.01:20);</w:t>
+      </w:r>
+    </w:p>
+    <w:p>
+      <w:pPr>
+        <w:bidi w:val="0"/>
+        <w:spacing w:line="240" w:lineRule="auto"/>
+      </w:pPr>
+      <w:r>
+        <w:t>subplot(2 , 1 , 1 );</w:t>
+      </w:r>
+    </w:p>
+    <w:p>
+      <w:pPr>
+        <w:bidi w:val="0"/>
+        <w:spacing w:line="240" w:lineRule="auto"/>
+      </w:pPr>
+      <w:r>
+        <w:t>plot( w , real(ans) , 'g' , 'linewidth' , 2)</w:t>
+      </w:r>
+    </w:p>
+    <w:p>
+      <w:pPr>
+        <w:bidi w:val="0"/>
+        <w:spacing w:line="240" w:lineRule="auto"/>
+      </w:pPr>
+      <w:r>
+        <w:t>title( ' |X(jw)|  frequency domain ' )</w:t>
+      </w:r>
+    </w:p>
+    <w:p>
+      <w:pPr>
+        <w:bidi w:val="0"/>
+        <w:spacing w:line="240" w:lineRule="auto"/>
+      </w:pPr>
+      <w:r>
+        <w:t>xlabel( ' (w)    Range ' )</w:t>
       </w:r>
     </w:p>
     <w:p>
@@ -876,65 +551,26 @@
         <w:bidi w:val="0"/>
         <w:spacing w:line="240" w:lineRule="auto"/>
       </w:pPr>
-      <w:proofErr w:type="gramStart"/>
-      <w:r>
-        <w:t>subplot(</w:t>
-      </w:r>
-      <w:proofErr w:type="gramEnd"/>
-      <w:r>
-        <w:t>2,1,2);</w:t>
-      </w:r>
-    </w:p>
-    <w:p>
-      <w:pPr>
-        <w:bidi w:val="0"/>
-        <w:spacing w:line="240" w:lineRule="auto"/>
-      </w:pPr>
-      <w:proofErr w:type="gramStart"/>
-      <w:r>
-        <w:t>plot(</w:t>
-      </w:r>
-      <w:proofErr w:type="gramEnd"/>
-      <w:r>
-        <w:t xml:space="preserve">w , </w:t>
-      </w:r>
-      <w:proofErr w:type="spellStart"/>
-      <w:r>
-        <w:t>imag</w:t>
-      </w:r>
-      <w:proofErr w:type="spellEnd"/>
-      <w:r>
-        <w:t>(</w:t>
-      </w:r>
-      <w:proofErr w:type="spellStart"/>
-      <w:r>
-        <w:t>ans</w:t>
-      </w:r>
-      <w:proofErr w:type="spellEnd"/>
-      <w:r>
-        <w:t>) , 'r' , 'linewidth' , 2.5)</w:t>
-      </w:r>
-    </w:p>
-    <w:p>
-      <w:pPr>
-        <w:bidi w:val="0"/>
-        <w:spacing w:line="240" w:lineRule="auto"/>
-      </w:pPr>
-      <w:proofErr w:type="gramStart"/>
-      <w:r>
-        <w:t>title( '</w:t>
-      </w:r>
-      <w:proofErr w:type="gramEnd"/>
-      <w:r>
-        <w:t xml:space="preserve"> &lt; X(</w:t>
-      </w:r>
-      <w:proofErr w:type="spellStart"/>
-      <w:r>
-        <w:t>jw</w:t>
-      </w:r>
-      <w:proofErr w:type="spellEnd"/>
-      <w:r>
-        <w:t>) Angle ' )</w:t>
+      <w:r>
+        <w:t>subplot(2,1,2);</w:t>
+      </w:r>
+    </w:p>
+    <w:p>
+      <w:pPr>
+        <w:bidi w:val="0"/>
+        <w:spacing w:line="240" w:lineRule="auto"/>
+      </w:pPr>
+      <w:r>
+        <w:t>plot(w , imag(ans) , 'r' , 'linewidth' , 2.5)</w:t>
+      </w:r>
+    </w:p>
+    <w:p>
+      <w:pPr>
+        <w:bidi w:val="0"/>
+        <w:spacing w:line="240" w:lineRule="auto"/>
+      </w:pPr>
+      <w:r>
+        <w:t>title( ' &lt; X(jw) Angle ' )</w:t>
       </w:r>
     </w:p>
     <w:p>
@@ -958,16 +594,12 @@
         </w:rPr>
       </w:pPr>
       <w:r>
-        <w:t>E</w:t>
-      </w:r>
-      <w:r>
-        <w:t>nd</w:t>
-      </w:r>
-    </w:p>
-    <w:p>
-      <w:pPr>
-        <w:rPr>
-          <w:rFonts w:hint="cs"/>
+        <w:t>End</w:t>
+      </w:r>
+    </w:p>
+    <w:p>
+      <w:pPr>
+        <w:rPr>
           <w:rtl/>
         </w:rPr>
       </w:pPr>
@@ -1119,13 +751,8 @@
       <w:r>
         <w:t>&gt;&gt;</w:t>
       </w:r>
-      <w:proofErr w:type="spellStart"/>
-      <w:r>
-        <w:t>syms</w:t>
-      </w:r>
-      <w:proofErr w:type="spellEnd"/>
-      <w:r>
-        <w:t xml:space="preserve"> w t</w:t>
+      <w:r>
+        <w:t>syms w t</w:t>
       </w:r>
     </w:p>
     <w:p>
@@ -1138,66 +765,30 @@
       <w:r>
         <w:t>&gt;&gt;</w:t>
       </w:r>
-      <w:proofErr w:type="spellStart"/>
-      <w:proofErr w:type="gramStart"/>
-      <w:r>
-        <w:t>fourier</w:t>
-      </w:r>
-      <w:proofErr w:type="spellEnd"/>
-      <w:r>
-        <w:t>( sin</w:t>
-      </w:r>
-      <w:proofErr w:type="gramEnd"/>
-      <w:r>
-        <w:t>(t)./t , t , w )</w:t>
-      </w:r>
-    </w:p>
-    <w:p>
-      <w:pPr>
-        <w:bidi w:val="0"/>
-        <w:rPr>
-          <w:rtl/>
-        </w:rPr>
-      </w:pPr>
-      <w:proofErr w:type="spellStart"/>
-      <w:r>
-        <w:t>ans</w:t>
-      </w:r>
-      <w:proofErr w:type="spellEnd"/>
-      <w:r>
-        <w:t xml:space="preserve"> =</w:t>
-      </w:r>
-    </w:p>
-    <w:p>
-      <w:pPr>
-        <w:bidi w:val="0"/>
-        <w:rPr>
-          <w:rtl/>
-        </w:rPr>
-      </w:pPr>
-      <w:r>
-        <w:t>pi*</w:t>
-      </w:r>
-      <w:proofErr w:type="spellStart"/>
-      <w:proofErr w:type="gramStart"/>
-      <w:r>
-        <w:t>heaviside</w:t>
-      </w:r>
-      <w:proofErr w:type="spellEnd"/>
-      <w:r>
-        <w:t>(</w:t>
-      </w:r>
-      <w:proofErr w:type="gramEnd"/>
-      <w:r>
-        <w:t>1 - w) - pi*</w:t>
-      </w:r>
-      <w:proofErr w:type="spellStart"/>
-      <w:r>
-        <w:t>heaviside</w:t>
-      </w:r>
-      <w:proofErr w:type="spellEnd"/>
-      <w:r>
-        <w:t>(- w - 1)</w:t>
+      <w:r>
+        <w:t>fourier( sin(t)./t , t , w )</w:t>
+      </w:r>
+    </w:p>
+    <w:p>
+      <w:pPr>
+        <w:bidi w:val="0"/>
+        <w:rPr>
+          <w:rtl/>
+        </w:rPr>
+      </w:pPr>
+      <w:r>
+        <w:t>ans =</w:t>
+      </w:r>
+    </w:p>
+    <w:p>
+      <w:pPr>
+        <w:bidi w:val="0"/>
+        <w:rPr>
+          <w:rtl/>
+        </w:rPr>
+      </w:pPr>
+      <w:r>
+        <w:t>pi*heaviside(1 - w) - pi*heaviside(- w - 1)</w:t>
       </w:r>
     </w:p>
     <w:p>
@@ -1210,243 +801,132 @@
       <w:r>
         <w:t>&gt;&gt;</w:t>
       </w:r>
-      <w:proofErr w:type="spellStart"/>
-      <w:proofErr w:type="gramStart"/>
-      <w:r>
-        <w:t>fourier</w:t>
-      </w:r>
-      <w:proofErr w:type="spellEnd"/>
-      <w:r>
-        <w:t>( 1</w:t>
-      </w:r>
-      <w:proofErr w:type="gramEnd"/>
-      <w:r>
-        <w:t xml:space="preserve"> + </w:t>
-      </w:r>
-      <w:proofErr w:type="spellStart"/>
-      <w:r>
-        <w:t>exp</w:t>
-      </w:r>
-      <w:proofErr w:type="spellEnd"/>
-      <w:r>
-        <w:t>( -1 .* (t.^2)) , t , w )</w:t>
-      </w:r>
-    </w:p>
-    <w:p>
-      <w:pPr>
-        <w:bidi w:val="0"/>
-        <w:rPr>
-          <w:rtl/>
-        </w:rPr>
-      </w:pPr>
-      <w:proofErr w:type="spellStart"/>
-      <w:r>
-        <w:t>ans</w:t>
-      </w:r>
-      <w:proofErr w:type="spellEnd"/>
-      <w:r>
-        <w:t xml:space="preserve"> =</w:t>
-      </w:r>
-    </w:p>
-    <w:p>
-      <w:pPr>
-        <w:bidi w:val="0"/>
-        <w:rPr>
-          <w:rtl/>
-        </w:rPr>
-      </w:pPr>
-      <w:r>
-        <w:t>2*pi*</w:t>
-      </w:r>
-      <w:proofErr w:type="spellStart"/>
-      <w:r>
-        <w:t>dirac</w:t>
-      </w:r>
-      <w:proofErr w:type="spellEnd"/>
-      <w:r>
-        <w:t>(w) + pi^(1/</w:t>
-      </w:r>
-      <w:proofErr w:type="gramStart"/>
-      <w:r>
-        <w:t>2)*</w:t>
-      </w:r>
-      <w:proofErr w:type="spellStart"/>
-      <w:proofErr w:type="gramEnd"/>
-      <w:r>
-        <w:t>exp</w:t>
-      </w:r>
-      <w:proofErr w:type="spellEnd"/>
-      <w:r>
-        <w:t>(-w^2/4)</w:t>
+      <w:r>
+        <w:t>fourier( 1 + exp( -1 .* (t.^2)) , t , w )</w:t>
+      </w:r>
+    </w:p>
+    <w:p>
+      <w:pPr>
+        <w:bidi w:val="0"/>
+        <w:rPr>
+          <w:rtl/>
+        </w:rPr>
+      </w:pPr>
+      <w:r>
+        <w:t>ans =</w:t>
+      </w:r>
+    </w:p>
+    <w:p>
+      <w:pPr>
+        <w:bidi w:val="0"/>
+        <w:rPr>
+          <w:rtl/>
+        </w:rPr>
+      </w:pPr>
+      <w:r>
+        <w:t>2*pi*dirac(w) + pi^(1/2)*exp(-w^2/4)</w:t>
       </w:r>
     </w:p>
     <w:p>
       <w:pPr>
         <w:pStyle w:val="titr"/>
         <w:rPr>
+          <w:rtl/>
+        </w:rPr>
+      </w:pPr>
+      <w:r>
+        <w:rPr>
           <w:rFonts w:hint="cs"/>
           <w:rtl/>
         </w:rPr>
+        <w:t>سوال سوم</w:t>
+      </w:r>
+    </w:p>
+    <w:p>
+      <w:pPr>
+        <w:bidi w:val="0"/>
+      </w:pPr>
+      <w:r>
+        <w:t xml:space="preserve">&gt;&gt; syms w t </w:t>
+      </w:r>
+    </w:p>
+    <w:p>
+      <w:pPr>
+        <w:bidi w:val="0"/>
+        <w:rPr>
+          <w:rtl/>
+        </w:rPr>
+      </w:pPr>
+      <w:r>
+        <w:t>&gt;&gt; ifourier( exp(-1.*(w.^2)) , w , t )</w:t>
+      </w:r>
+    </w:p>
+    <w:p>
+      <w:pPr>
+        <w:bidi w:val="0"/>
+        <w:rPr>
+          <w:rtl/>
+        </w:rPr>
+      </w:pPr>
+      <w:r>
+        <w:t>ans =</w:t>
+      </w:r>
+    </w:p>
+    <w:p>
+      <w:pPr>
+        <w:bidi w:val="0"/>
+      </w:pPr>
+      <w:r>
+        <w:t>exp(-t^2/4)/(2*pi^(1/2))</w:t>
+      </w:r>
+    </w:p>
+    <w:p>
+      <w:pPr>
+        <w:bidi w:val="0"/>
+        <w:rPr>
+          <w:rtl/>
+        </w:rPr>
+      </w:pPr>
+      <w:r>
+        <w:t>&gt;&gt;ifourier( heaviside(w) .* w , w , t )</w:t>
+      </w:r>
+    </w:p>
+    <w:p>
+      <w:pPr>
+        <w:bidi w:val="0"/>
+        <w:rPr>
+          <w:rtl/>
+        </w:rPr>
+      </w:pPr>
+      <w:r>
+        <w:t>ans =</w:t>
+      </w:r>
+    </w:p>
+    <w:p>
+      <w:pPr>
+        <w:bidi w:val="0"/>
+      </w:pPr>
+      <w:r>
+        <w:t>-(1/t^2 + pi*dirac(1, t)*1i)/(2*pi)</w:t>
+      </w:r>
+    </w:p>
+    <w:p>
+      <w:pPr>
+        <w:pStyle w:val="titr"/>
+        <w:rPr>
+          <w:rtl/>
+        </w:rPr>
       </w:pPr>
       <w:r>
         <w:rPr>
           <w:rFonts w:hint="cs"/>
           <w:rtl/>
         </w:rPr>
-        <w:t>سوال سوم</w:t>
-      </w:r>
-    </w:p>
-    <w:p>
-      <w:pPr>
-        <w:bidi w:val="0"/>
-      </w:pPr>
-      <w:r>
-        <w:t xml:space="preserve">&gt;&gt; </w:t>
-      </w:r>
-      <w:proofErr w:type="spellStart"/>
-      <w:r>
-        <w:t>syms</w:t>
-      </w:r>
-      <w:proofErr w:type="spellEnd"/>
-      <w:r>
-        <w:t xml:space="preserve"> w t </w:t>
-      </w:r>
-    </w:p>
-    <w:p>
-      <w:pPr>
-        <w:bidi w:val="0"/>
-        <w:rPr>
-          <w:rtl/>
-        </w:rPr>
-      </w:pPr>
-      <w:r>
-        <w:t xml:space="preserve">&gt;&gt; </w:t>
-      </w:r>
-      <w:proofErr w:type="spellStart"/>
-      <w:proofErr w:type="gramStart"/>
-      <w:r>
-        <w:t>ifourier</w:t>
-      </w:r>
-      <w:proofErr w:type="spellEnd"/>
-      <w:r>
-        <w:t xml:space="preserve">( </w:t>
-      </w:r>
-      <w:proofErr w:type="spellStart"/>
-      <w:r>
-        <w:t>exp</w:t>
-      </w:r>
-      <w:proofErr w:type="spellEnd"/>
-      <w:proofErr w:type="gramEnd"/>
-      <w:r>
-        <w:t>(-1.*(w.^2)) , w , t )</w:t>
-      </w:r>
-    </w:p>
-    <w:p>
-      <w:pPr>
-        <w:bidi w:val="0"/>
-        <w:rPr>
-          <w:rtl/>
-        </w:rPr>
-      </w:pPr>
-      <w:proofErr w:type="spellStart"/>
-      <w:r>
-        <w:t>ans</w:t>
-      </w:r>
-      <w:proofErr w:type="spellEnd"/>
-      <w:r>
-        <w:t xml:space="preserve"> =</w:t>
-      </w:r>
-    </w:p>
-    <w:p>
-      <w:pPr>
-        <w:bidi w:val="0"/>
-      </w:pPr>
-      <w:proofErr w:type="spellStart"/>
-      <w:r>
-        <w:t>exp</w:t>
-      </w:r>
-      <w:proofErr w:type="spellEnd"/>
-      <w:r>
-        <w:t>(-t^2/4)/(2*pi</w:t>
-      </w:r>
-      <w:proofErr w:type="gramStart"/>
-      <w:r>
-        <w:t>^(</w:t>
-      </w:r>
-      <w:proofErr w:type="gramEnd"/>
-      <w:r>
-        <w:t>1/2))</w:t>
-      </w:r>
-    </w:p>
-    <w:p>
-      <w:pPr>
-        <w:bidi w:val="0"/>
-        <w:rPr>
-          <w:rtl/>
-        </w:rPr>
-      </w:pPr>
-      <w:r>
-        <w:t>&gt;&gt;</w:t>
-      </w:r>
-      <w:proofErr w:type="spellStart"/>
-      <w:proofErr w:type="gramStart"/>
-      <w:r>
-        <w:t>ifourier</w:t>
-      </w:r>
-      <w:proofErr w:type="spellEnd"/>
-      <w:r>
-        <w:t xml:space="preserve">( </w:t>
-      </w:r>
-      <w:proofErr w:type="spellStart"/>
-      <w:r>
-        <w:t>heaviside</w:t>
-      </w:r>
-      <w:proofErr w:type="spellEnd"/>
-      <w:proofErr w:type="gramEnd"/>
-      <w:r>
-        <w:t>(w) .* w , w , t )</w:t>
-      </w:r>
-    </w:p>
-    <w:p>
-      <w:pPr>
-        <w:bidi w:val="0"/>
-        <w:rPr>
-          <w:rtl/>
-        </w:rPr>
-      </w:pPr>
-      <w:proofErr w:type="spellStart"/>
-      <w:r>
-        <w:t>ans</w:t>
-      </w:r>
-      <w:proofErr w:type="spellEnd"/>
-      <w:r>
-        <w:t xml:space="preserve"> =</w:t>
-      </w:r>
-    </w:p>
-    <w:p>
-      <w:pPr>
-        <w:bidi w:val="0"/>
-      </w:pPr>
-      <w:r>
-        <w:t>-(1/t^2 + pi*</w:t>
-      </w:r>
-      <w:proofErr w:type="spellStart"/>
-      <w:proofErr w:type="gramStart"/>
-      <w:r>
-        <w:t>dirac</w:t>
-      </w:r>
-      <w:proofErr w:type="spellEnd"/>
-      <w:r>
-        <w:t>(</w:t>
-      </w:r>
-      <w:proofErr w:type="gramEnd"/>
-      <w:r>
-        <w:t>1, t)*1i)/(2*pi)</w:t>
-      </w:r>
-    </w:p>
-    <w:p>
-      <w:pPr>
-        <w:pStyle w:val="titr"/>
+        <w:t>سوال چهارم</w:t>
+      </w:r>
+    </w:p>
+    <w:p>
+      <w:pPr>
         <w:rPr>
           <w:rFonts w:hint="cs"/>
           <w:rtl/>
@@ -1457,22 +937,208 @@
           <w:rFonts w:hint="cs"/>
           <w:rtl/>
         </w:rPr>
-        <w:t>سوال چهارم</w:t>
-      </w:r>
-    </w:p>
-    <w:p>
-      <w:pPr>
-        <w:pStyle w:val="titr"/>
+        <w:t xml:space="preserve">برای جوابگویی به این سوال از </w:t>
+      </w:r>
+      <w:r>
+        <w:t>Simulink</w:t>
+      </w:r>
+      <w:r>
         <w:rPr>
           <w:rFonts w:hint="cs"/>
+          <w:rtl/>
+        </w:rPr>
+        <w:t xml:space="preserve"> استفاده میکنیم . طبق شکل مدار مربوط به این سوال برابر مدار زیر است :</w:t>
+      </w:r>
+    </w:p>
+    <w:p>
+      <w:pPr>
+        <w:rPr>
+          <w:rtl/>
+        </w:rPr>
+      </w:pPr>
+      <w:r>
+        <w:rPr>
+          <w:rFonts w:hint="cs"/>
+          <w:noProof/>
+          <w:rtl/>
+          <w:lang w:bidi="ar-SA"/>
+        </w:rPr>
+        <w:lastRenderedPageBreak/>
+        <w:drawing>
+          <wp:inline distT="0" distB="0" distL="0" distR="0">
+            <wp:extent cx="5372850" cy="2353003"/>
+            <wp:effectExtent l="0" t="0" r="0" b="9525"/>
+            <wp:docPr id="5" name="Picture 5"/>
+            <wp:cNvGraphicFramePr>
+              <a:graphicFrameLocks xmlns:a="http://schemas.openxmlformats.org/drawingml/2006/main" noChangeAspect="1"/>
+            </wp:cNvGraphicFramePr>
+            <a:graphic xmlns:a="http://schemas.openxmlformats.org/drawingml/2006/main">
+              <a:graphicData uri="http://schemas.openxmlformats.org/drawingml/2006/picture">
+                <pic:pic xmlns:pic="http://schemas.openxmlformats.org/drawingml/2006/picture">
+                  <pic:nvPicPr>
+                    <pic:cNvPr id="5" name="madar.PNG"/>
+                    <pic:cNvPicPr/>
+                  </pic:nvPicPr>
+                  <pic:blipFill>
+                    <a:blip r:embed="rId9">
+                      <a:extLst>
+                        <a:ext uri="{28A0092B-C50C-407E-A947-70E740481C1C}">
+                          <a14:useLocalDpi xmlns:a14="http://schemas.microsoft.com/office/drawing/2010/main" val="0"/>
+                        </a:ext>
+                      </a:extLst>
+                    </a:blip>
+                    <a:stretch>
+                      <a:fillRect/>
+                    </a:stretch>
+                  </pic:blipFill>
+                  <pic:spPr>
+                    <a:xfrm>
+                      <a:off x="0" y="0"/>
+                      <a:ext cx="5372850" cy="2353003"/>
+                    </a:xfrm>
+                    <a:prstGeom prst="rect">
+                      <a:avLst/>
+                    </a:prstGeom>
+                  </pic:spPr>
+                </pic:pic>
+              </a:graphicData>
+            </a:graphic>
+          </wp:inline>
+        </w:drawing>
+      </w:r>
+    </w:p>
+    <w:p>
+      <w:pPr>
+        <w:rPr>
+          <w:rFonts w:hint="cs"/>
+          <w:rtl/>
+        </w:rPr>
+      </w:pPr>
+      <w:r>
+        <w:rPr>
+          <w:rFonts w:hint="cs"/>
+          <w:rtl/>
+        </w:rPr>
+        <w:t>برای قسمت های الف و ب به ترتیب خواهیم داشت :</w:t>
+      </w:r>
+    </w:p>
+    <w:p>
+      <w:pPr>
+        <w:rPr>
+          <w:rtl/>
+        </w:rPr>
+      </w:pPr>
+      <w:r>
+        <w:rPr>
+          <w:rFonts w:hint="cs"/>
+          <w:noProof/>
+          <w:rtl/>
+          <w:lang w:bidi="ar-SA"/>
+        </w:rPr>
+        <w:drawing>
+          <wp:inline distT="0" distB="0" distL="0" distR="0">
+            <wp:extent cx="5943600" cy="3013710"/>
+            <wp:effectExtent l="0" t="0" r="0" b="0"/>
+            <wp:docPr id="6" name="Picture 6"/>
+            <wp:cNvGraphicFramePr>
+              <a:graphicFrameLocks xmlns:a="http://schemas.openxmlformats.org/drawingml/2006/main" noChangeAspect="1"/>
+            </wp:cNvGraphicFramePr>
+            <a:graphic xmlns:a="http://schemas.openxmlformats.org/drawingml/2006/main">
+              <a:graphicData uri="http://schemas.openxmlformats.org/drawingml/2006/picture">
+                <pic:pic xmlns:pic="http://schemas.openxmlformats.org/drawingml/2006/picture">
+                  <pic:nvPicPr>
+                    <pic:cNvPr id="6" name="alef.PNG"/>
+                    <pic:cNvPicPr/>
+                  </pic:nvPicPr>
+                  <pic:blipFill>
+                    <a:blip r:embed="rId10">
+                      <a:extLst>
+                        <a:ext uri="{28A0092B-C50C-407E-A947-70E740481C1C}">
+                          <a14:useLocalDpi xmlns:a14="http://schemas.microsoft.com/office/drawing/2010/main" val="0"/>
+                        </a:ext>
+                      </a:extLst>
+                    </a:blip>
+                    <a:stretch>
+                      <a:fillRect/>
+                    </a:stretch>
+                  </pic:blipFill>
+                  <pic:spPr>
+                    <a:xfrm>
+                      <a:off x="0" y="0"/>
+                      <a:ext cx="5943600" cy="3013710"/>
+                    </a:xfrm>
+                    <a:prstGeom prst="rect">
+                      <a:avLst/>
+                    </a:prstGeom>
+                  </pic:spPr>
+                </pic:pic>
+              </a:graphicData>
+            </a:graphic>
+          </wp:inline>
+        </w:drawing>
+      </w:r>
+    </w:p>
+    <w:p>
+      <w:pPr>
+        <w:rPr>
+          <w:rtl/>
         </w:rPr>
       </w:pPr>
       <w:bookmarkStart w:id="0" w:name="_GoBack"/>
+      <w:r>
+        <w:rPr>
+          <w:noProof/>
+          <w:rtl/>
+          <w:lang w:bidi="ar-SA"/>
+        </w:rPr>
+        <w:lastRenderedPageBreak/>
+        <w:drawing>
+          <wp:inline distT="0" distB="0" distL="0" distR="0">
+            <wp:extent cx="5943600" cy="3178810"/>
+            <wp:effectExtent l="0" t="0" r="0" b="2540"/>
+            <wp:docPr id="7" name="Picture 7"/>
+            <wp:cNvGraphicFramePr>
+              <a:graphicFrameLocks xmlns:a="http://schemas.openxmlformats.org/drawingml/2006/main" noChangeAspect="1"/>
+            </wp:cNvGraphicFramePr>
+            <a:graphic xmlns:a="http://schemas.openxmlformats.org/drawingml/2006/main">
+              <a:graphicData uri="http://schemas.openxmlformats.org/drawingml/2006/picture">
+                <pic:pic xmlns:pic="http://schemas.openxmlformats.org/drawingml/2006/picture">
+                  <pic:nvPicPr>
+                    <pic:cNvPr id="7" name="be.PNG"/>
+                    <pic:cNvPicPr/>
+                  </pic:nvPicPr>
+                  <pic:blipFill>
+                    <a:blip r:embed="rId11">
+                      <a:extLst>
+                        <a:ext uri="{28A0092B-C50C-407E-A947-70E740481C1C}">
+                          <a14:useLocalDpi xmlns:a14="http://schemas.microsoft.com/office/drawing/2010/main" val="0"/>
+                        </a:ext>
+                      </a:extLst>
+                    </a:blip>
+                    <a:stretch>
+                      <a:fillRect/>
+                    </a:stretch>
+                  </pic:blipFill>
+                  <pic:spPr>
+                    <a:xfrm>
+                      <a:off x="0" y="0"/>
+                      <a:ext cx="5943600" cy="3178810"/>
+                    </a:xfrm>
+                    <a:prstGeom prst="rect">
+                      <a:avLst/>
+                    </a:prstGeom>
+                  </pic:spPr>
+                </pic:pic>
+              </a:graphicData>
+            </a:graphic>
+          </wp:inline>
+        </w:drawing>
+      </w:r>
       <w:bookmarkEnd w:id="0"/>
     </w:p>
     <w:sectPr>
-      <w:headerReference w:type="default" r:id="rId9"/>
-      <w:footerReference w:type="default" r:id="rId10"/>
+      <w:headerReference w:type="default" r:id="rId12"/>
+      <w:footerReference w:type="default" r:id="rId13"/>
       <w:pgSz w:w="12240" w:h="15840"/>
       <w:pgMar w:top="1440" w:right="1440" w:bottom="1440" w:left="1440" w:header="720" w:footer="720" w:gutter="0"/>
       <w:cols w:space="720"/>
@@ -1615,7 +1281,7 @@
             <w:noProof/>
             <w:rtl/>
           </w:rPr>
-          <w:t>5</w:t>
+          <w:t>7</w:t>
         </w:r>
         <w:r>
           <w:rPr>
@@ -2775,6 +2441,7 @@
     <w:rsid w:val="00820B52"/>
     <w:rsid w:val="0084428C"/>
     <w:rsid w:val="00A456C0"/>
+    <w:rsid w:val="00B03B54"/>
     <w:rsid w:val="00D47552"/>
     <w:rsid w:val="00FF0185"/>
   </w:rsids>
